--- a/Lab Environment Connection Instructions.docx
+++ b/Lab Environment Connection Instructions.docx
@@ -63,9 +63,7 @@
         <w:adjustRightInd w:val="0"/>
         <w:spacing w:after="0" w:line="240" w:lineRule="auto"/>
         <w:rPr>
-          <w:rFonts w:ascii="IBMPlexSans,Bold" w:hAnsi="IBMPlexSans,Bold" w:cs="IBMPlexSans,Bold"/>
-          <w:b/>
-          <w:bCs/>
+          <w:rFonts w:ascii="IBMPlexSans" w:hAnsi="IBMPlexSans" w:cs="IBMPlexSans"/>
           <w:color w:val="000000"/>
           <w:kern w:val="0"/>
           <w:sz w:val="24"/>
@@ -80,7 +78,7 @@
           <w:sz w:val="24"/>
           <w:szCs w:val="24"/>
         </w:rPr>
-        <w:t xml:space="preserve">Open a browser window and enter </w:t>
+        <w:t>Open a browser window and enter</w:t>
       </w:r>
       <w:r>
         <w:rPr>
@@ -90,7 +88,7 @@
           <w:sz w:val="24"/>
           <w:szCs w:val="24"/>
         </w:rPr>
-        <w:t xml:space="preserve">URL </w:t>
+        <w:t xml:space="preserve"> URL </w:t>
       </w:r>
       <w:hyperlink r:id="rId5" w:history="1">
         <w:r>
@@ -101,7 +99,7 @@
             <w:sz w:val="24"/>
             <w:szCs w:val="24"/>
           </w:rPr>
-          <w:t>https://ericcics.github.io/WSC-CICSzVA-Registration/</w:t>
+          <w:t>https://emitchj.github.io/WSC-CICSzVA-Registration/</w:t>
         </w:r>
       </w:hyperlink>
       <w:r>
@@ -114,6 +112,23 @@
         </w:rPr>
         <w:t xml:space="preserve"> </w:t>
       </w:r>
+    </w:p>
+    <w:p>
+      <w:pPr>
+        <w:autoSpaceDE w:val="0"/>
+        <w:autoSpaceDN w:val="0"/>
+        <w:adjustRightInd w:val="0"/>
+        <w:spacing w:after="0" w:line="240" w:lineRule="auto"/>
+        <w:rPr>
+          <w:rFonts w:ascii="IBMPlexSans,Bold" w:hAnsi="IBMPlexSans,Bold" w:cs="IBMPlexSans,Bold"/>
+          <w:b/>
+          <w:bCs/>
+          <w:color w:val="000000"/>
+          <w:kern w:val="0"/>
+          <w:sz w:val="24"/>
+          <w:szCs w:val="24"/>
+        </w:rPr>
+      </w:pPr>
     </w:p>
     <w:p>
       <w:pPr>
@@ -222,6 +237,22 @@
         <w:autoSpaceDN w:val="0"/>
         <w:adjustRightInd w:val="0"/>
         <w:spacing w:after="0" w:line="240" w:lineRule="auto"/>
+        <w:ind w:left="720"/>
+        <w:rPr>
+          <w:rFonts w:ascii="IBMPlexSans" w:hAnsi="IBMPlexSans" w:cs="IBMPlexSans"/>
+          <w:color w:val="000000"/>
+          <w:kern w:val="0"/>
+          <w:sz w:val="24"/>
+          <w:szCs w:val="24"/>
+        </w:rPr>
+      </w:pPr>
+    </w:p>
+    <w:p>
+      <w:pPr>
+        <w:autoSpaceDE w:val="0"/>
+        <w:autoSpaceDN w:val="0"/>
+        <w:adjustRightInd w:val="0"/>
+        <w:spacing w:after="0" w:line="240" w:lineRule="auto"/>
         <w:rPr>
           <w:rFonts w:ascii="IBMPlexSans" w:hAnsi="IBMPlexSans" w:cs="IBMPlexSans"/>
           <w:kern w:val="0"/>
@@ -257,6 +288,7 @@
       <w:r>
         <w:rPr>
           <w:rFonts w:ascii="IBMPlexSans" w:hAnsi="IBMPlexSans" w:cs="IBMPlexSans"/>
+          <w:noProof/>
           <w:color w:val="000000"/>
           <w:kern w:val="0"/>
           <w:sz w:val="24"/>
@@ -298,6 +330,22 @@
           </wp:inline>
         </w:drawing>
       </w:r>
+    </w:p>
+    <w:p>
+      <w:pPr>
+        <w:autoSpaceDE w:val="0"/>
+        <w:autoSpaceDN w:val="0"/>
+        <w:adjustRightInd w:val="0"/>
+        <w:spacing w:after="0" w:line="240" w:lineRule="auto"/>
+        <w:ind w:left="720"/>
+        <w:rPr>
+          <w:rFonts w:ascii="IBMPlexSans" w:hAnsi="IBMPlexSans" w:cs="IBMPlexSans"/>
+          <w:color w:val="000000"/>
+          <w:kern w:val="0"/>
+          <w:sz w:val="24"/>
+          <w:szCs w:val="24"/>
+        </w:rPr>
+      </w:pPr>
     </w:p>
     <w:p>
       <w:pPr>

--- a/Lab Environment Connection Instructions.docx
+++ b/Lab Environment Connection Instructions.docx
@@ -4,188 +4,144 @@
   <w:body>
     <w:p>
       <w:pPr>
-        <w:autoSpaceDE w:val="0"/>
-        <w:autoSpaceDN w:val="0"/>
-        <w:adjustRightInd w:val="0"/>
-        <w:spacing w:after="0" w:line="240" w:lineRule="auto"/>
         <w:rPr>
-          <w:rFonts w:ascii="IBMPlexSansCondensed,Bold" w:hAnsi="IBMPlexSansCondensed,Bold" w:cs="IBMPlexSansCondensed,Bold"/>
           <w:b/>
           <w:bCs/>
-          <w:color w:val="000000"/>
-          <w:kern w:val="0"/>
-          <w:sz w:val="48"/>
-          <w:szCs w:val="48"/>
+          <w:sz w:val="44"/>
+          <w:szCs w:val="44"/>
         </w:rPr>
       </w:pPr>
       <w:r>
         <w:rPr>
-          <w:rFonts w:ascii="IBMPlexSansCondensed,Bold" w:hAnsi="IBMPlexSansCondensed,Bold" w:cs="IBMPlexSansCondensed,Bold"/>
           <w:b/>
           <w:bCs/>
-          <w:color w:val="000000"/>
-          <w:kern w:val="0"/>
-          <w:sz w:val="48"/>
-          <w:szCs w:val="48"/>
+          <w:sz w:val="44"/>
+          <w:szCs w:val="44"/>
         </w:rPr>
-        <w:t>Lab Environment Connection Instructions</w:t>
-      </w:r>
-    </w:p>
-    <w:p>
-      <w:pPr>
-        <w:autoSpaceDE w:val="0"/>
-        <w:autoSpaceDN w:val="0"/>
-        <w:adjustRightInd w:val="0"/>
-        <w:spacing w:after="0" w:line="240" w:lineRule="auto"/>
+        <w:t>Lab Environment Conn</w:t>
+      </w:r>
+      <w:r>
         <w:rPr>
-          <w:rFonts w:ascii="IBMPlexSans,Italic" w:hAnsi="IBMPlexSans,Italic" w:cs="IBMPlexSans,Italic"/>
-          <w:i/>
-          <w:iCs/>
-          <w:color w:val="000000"/>
-          <w:kern w:val="0"/>
+          <w:b/>
+          <w:bCs/>
+          <w:sz w:val="44"/>
+          <w:szCs w:val="44"/>
         </w:rPr>
-      </w:pPr>
-      <w:r>
-        <w:rPr>
-          <w:rFonts w:ascii="IBMPlexSans,Italic" w:hAnsi="IBMPlexSans,Italic" w:cs="IBMPlexSans,Italic"/>
-          <w:i/>
-          <w:iCs/>
-          <w:color w:val="000000"/>
-          <w:kern w:val="0"/>
-        </w:rPr>
-        <w:t>Please use the email address which was used to register for this workshop.</w:t>
-      </w:r>
-    </w:p>
-    <w:p>
-      <w:pPr>
-        <w:autoSpaceDE w:val="0"/>
-        <w:autoSpaceDN w:val="0"/>
-        <w:adjustRightInd w:val="0"/>
-        <w:spacing w:after="0" w:line="240" w:lineRule="auto"/>
-        <w:rPr>
-          <w:rFonts w:ascii="IBMPlexSans" w:hAnsi="IBMPlexSans" w:cs="IBMPlexSans"/>
-          <w:color w:val="000000"/>
-          <w:kern w:val="0"/>
-          <w:sz w:val="24"/>
-          <w:szCs w:val="24"/>
-        </w:rPr>
-      </w:pPr>
-      <w:r>
-        <w:rPr>
-          <w:rFonts w:ascii="IBMPlexSans" w:hAnsi="IBMPlexSans" w:cs="IBMPlexSans"/>
-          <w:color w:val="000000"/>
-          <w:kern w:val="0"/>
-          <w:sz w:val="24"/>
-          <w:szCs w:val="24"/>
-        </w:rPr>
-        <w:t>Open a browser window and enter</w:t>
-      </w:r>
-      <w:r>
-        <w:rPr>
-          <w:rFonts w:ascii="IBMPlexSans" w:hAnsi="IBMPlexSans" w:cs="IBMPlexSans"/>
-          <w:color w:val="000000"/>
-          <w:kern w:val="0"/>
-          <w:sz w:val="24"/>
-          <w:szCs w:val="24"/>
-        </w:rPr>
-        <w:t xml:space="preserve"> URL </w:t>
+        <w:t xml:space="preserve">ection Instructions </w:t>
+      </w:r>
+    </w:p>
+    <w:p>
+      <w:r>
+        <w:t xml:space="preserve">Open a browser window and enter URL </w:t>
+      </w:r>
+      <w:proofErr w:type="gramStart"/>
+      <w:r>
+        <w:t>h3ps://emitchj.github.io/WSC-CICSzVA-RegistraDon/</w:t>
+      </w:r>
+      <w:proofErr w:type="gramEnd"/>
+    </w:p>
+    <w:p>
+      <w:r>
+        <w:t>From this site you will see links to various materials.</w:t>
+      </w:r>
+    </w:p>
+    <w:p>
+      <w:r>
+        <w:t>The first link is to this document</w:t>
+      </w:r>
+      <w:r>
+        <w:t xml:space="preserve"> and t</w:t>
+      </w:r>
+      <w:r>
+        <w:t xml:space="preserve">he second link is to a document with important information about the virtual lab environment as well as some information on using a 3270 emulator in the environment. </w:t>
+      </w:r>
+    </w:p>
+    <w:p>
+      <w:r>
+        <w:t xml:space="preserve">The next section contains links to the various lab exercises.  During the lab you most likely will only have time to perform one of the exercises.  Click on the link of the exercise that you want to do and download the lab exercise workbook to your desktop.  You will use this to guide you through the lab. </w:t>
+      </w:r>
+    </w:p>
+    <w:p>
+      <w:r>
+        <w:t xml:space="preserve">The final section is used to obtain credentials </w:t>
+      </w:r>
+      <w:r>
+        <w:t>for</w:t>
+      </w:r>
+      <w:r>
+        <w:t xml:space="preserve"> you</w:t>
+      </w:r>
+      <w:r>
+        <w:t>r</w:t>
+      </w:r>
+      <w:r>
+        <w:t xml:space="preserve"> personal virtual lab environment.  </w:t>
+      </w:r>
+      <w:r>
+        <w:t xml:space="preserve">At your </w:t>
+      </w:r>
+      <w:r>
+        <w:t xml:space="preserve">workstation </w:t>
+      </w:r>
+      <w:r>
+        <w:t>located</w:t>
+      </w:r>
+      <w:r>
+        <w:t xml:space="preserve"> a note </w:t>
+      </w:r>
+      <w:r>
+        <w:t>that identifies</w:t>
+      </w:r>
+      <w:r>
+        <w:t xml:space="preserve"> your student id</w:t>
+      </w:r>
+      <w:r>
+        <w:t>.   (i.e..</w:t>
+      </w:r>
+      <w:r>
+        <w:t xml:space="preserve"> </w:t>
       </w:r>
       <w:hyperlink r:id="rId5" w:history="1">
         <w:r>
           <w:rPr>
             <w:rStyle w:val="Hyperlink"/>
-            <w:rFonts w:ascii="IBMPlexSans" w:hAnsi="IBMPlexSans" w:cs="IBMPlexSans"/>
-            <w:kern w:val="0"/>
-            <w:sz w:val="24"/>
-            <w:szCs w:val="24"/>
           </w:rPr>
-          <w:t>https://emitchj.github.io/WSC-CICSzVA-Registration/</w:t>
+          <w:t>student1@ibm.com</w:t>
         </w:r>
       </w:hyperlink>
       <w:r>
-        <w:rPr>
-          <w:rFonts w:ascii="IBMPlexSans" w:hAnsi="IBMPlexSans" w:cs="IBMPlexSans"/>
-          <w:color w:val="000000"/>
-          <w:kern w:val="0"/>
-          <w:sz w:val="24"/>
-          <w:szCs w:val="24"/>
-        </w:rPr>
-        <w:t xml:space="preserve"> </w:t>
-      </w:r>
-    </w:p>
-    <w:p>
-      <w:pPr>
-        <w:autoSpaceDE w:val="0"/>
-        <w:autoSpaceDN w:val="0"/>
-        <w:adjustRightInd w:val="0"/>
-        <w:spacing w:after="0" w:line="240" w:lineRule="auto"/>
-        <w:rPr>
-          <w:rFonts w:ascii="IBMPlexSans,Bold" w:hAnsi="IBMPlexSans,Bold" w:cs="IBMPlexSans,Bold"/>
-          <w:b/>
-          <w:bCs/>
-          <w:color w:val="000000"/>
-          <w:kern w:val="0"/>
-          <w:sz w:val="24"/>
-          <w:szCs w:val="24"/>
-        </w:rPr>
-      </w:pPr>
-    </w:p>
-    <w:p>
-      <w:pPr>
-        <w:autoSpaceDE w:val="0"/>
-        <w:autoSpaceDN w:val="0"/>
-        <w:adjustRightInd w:val="0"/>
-        <w:spacing w:after="0" w:line="240" w:lineRule="auto"/>
-        <w:rPr>
-          <w:rFonts w:ascii="IBMPlexSans,Bold" w:hAnsi="IBMPlexSans,Bold" w:cs="IBMPlexSans,Bold"/>
-          <w:b/>
-          <w:bCs/>
-          <w:color w:val="000000"/>
-          <w:kern w:val="0"/>
-          <w:sz w:val="24"/>
-          <w:szCs w:val="24"/>
-        </w:rPr>
-      </w:pPr>
-      <w:r>
-        <w:rPr>
-          <w:rFonts w:ascii="IBMPlexSans" w:hAnsi="IBMPlexSans" w:cs="IBMPlexSans"/>
-          <w:color w:val="000000"/>
-          <w:kern w:val="0"/>
-          <w:sz w:val="24"/>
-          <w:szCs w:val="24"/>
-        </w:rPr>
-        <w:t>Under the section entitled “Accessing the hands-on lab”, enter your lab email address in the form and click “Submit”.</w:t>
-      </w:r>
-    </w:p>
-    <w:p>
-      <w:pPr>
-        <w:autoSpaceDE w:val="0"/>
-        <w:autoSpaceDN w:val="0"/>
-        <w:adjustRightInd w:val="0"/>
-        <w:spacing w:after="0" w:line="240" w:lineRule="auto"/>
-        <w:ind w:left="720"/>
-        <w:rPr>
-          <w:rFonts w:ascii="IBMPlexSans" w:hAnsi="IBMPlexSans" w:cs="IBMPlexSans"/>
-          <w:color w:val="000000"/>
-          <w:kern w:val="0"/>
-          <w:sz w:val="24"/>
-          <w:szCs w:val="24"/>
-        </w:rPr>
-      </w:pPr>
-      <w:r>
-        <w:rPr>
-          <w:rFonts w:ascii="IBMPlexSans" w:hAnsi="IBMPlexSans" w:cs="IBMPlexSans"/>
-          <w:noProof/>
-          <w:color w:val="000000"/>
-          <w:kern w:val="0"/>
-          <w:sz w:val="24"/>
-          <w:szCs w:val="24"/>
-        </w:rPr>
+        <w:t>)</w:t>
+      </w:r>
+    </w:p>
+    <w:p>
+      <w:r>
+        <w:t>Under the sec</w:t>
+      </w:r>
+      <w:r>
+        <w:t xml:space="preserve">tion entitled </w:t>
+      </w:r>
+      <w:r>
+        <w:t xml:space="preserve">“Accessing the hands-on lab”, enter your lab </w:t>
+      </w:r>
+      <w:r>
+        <w:t>student id</w:t>
+      </w:r>
+      <w:r>
+        <w:t xml:space="preserve"> in the</w:t>
+      </w:r>
+    </w:p>
+    <w:p>
+      <w:r>
+        <w:t>form and click “Submit”.</w:t>
+      </w:r>
+    </w:p>
+    <w:p>
+      <w:r>
         <w:drawing>
-          <wp:inline distT="0" distB="0" distL="0" distR="0" wp14:anchorId="0C45638D" wp14:editId="014F020E">
-            <wp:extent cx="3473450" cy="995648"/>
-            <wp:effectExtent l="0" t="0" r="0" b="0"/>
-            <wp:docPr id="515423776" name="Picture 1"/>
+          <wp:inline distT="0" distB="0" distL="0" distR="0" wp14:anchorId="6C7A2D25" wp14:editId="2622D2E3">
+            <wp:extent cx="4344006" cy="1267002"/>
+            <wp:effectExtent l="0" t="0" r="0" b="9525"/>
+            <wp:docPr id="1490134891" name="Picture 1" descr="A screen shot of a computer&#10;&#10;Description automatically generated"/>
             <wp:cNvGraphicFramePr>
               <a:graphicFrameLocks xmlns:a="http://schemas.openxmlformats.org/drawingml/2006/main" noChangeAspect="1"/>
             </wp:cNvGraphicFramePr>
@@ -193,36 +149,23 @@
               <a:graphicData uri="http://schemas.openxmlformats.org/drawingml/2006/picture">
                 <pic:pic xmlns:pic="http://schemas.openxmlformats.org/drawingml/2006/picture">
                   <pic:nvPicPr>
-                    <pic:cNvPr id="0" name="Picture 1"/>
-                    <pic:cNvPicPr>
-                      <a:picLocks noChangeAspect="1" noChangeArrowheads="1"/>
-                    </pic:cNvPicPr>
+                    <pic:cNvPr id="1490134891" name="Picture 1" descr="A screen shot of a computer&#10;&#10;Description automatically generated"/>
+                    <pic:cNvPicPr/>
                   </pic:nvPicPr>
                   <pic:blipFill>
-                    <a:blip r:embed="rId6" cstate="print">
-                      <a:extLst>
-                        <a:ext uri="{28A0092B-C50C-407E-A947-70E740481C1C}">
-                          <a14:useLocalDpi xmlns:a14="http://schemas.microsoft.com/office/drawing/2010/main" val="0"/>
-                        </a:ext>
-                      </a:extLst>
-                    </a:blip>
-                    <a:srcRect/>
+                    <a:blip r:embed="rId6"/>
                     <a:stretch>
                       <a:fillRect/>
                     </a:stretch>
                   </pic:blipFill>
-                  <pic:spPr bwMode="auto">
+                  <pic:spPr>
                     <a:xfrm>
                       <a:off x="0" y="0"/>
-                      <a:ext cx="3511363" cy="1006516"/>
+                      <a:ext cx="4344006" cy="1267002"/>
                     </a:xfrm>
                     <a:prstGeom prst="rect">
                       <a:avLst/>
                     </a:prstGeom>
-                    <a:noFill/>
-                    <a:ln>
-                      <a:noFill/>
-                    </a:ln>
                   </pic:spPr>
                 </pic:pic>
               </a:graphicData>
@@ -231,74 +174,31 @@
         </w:drawing>
       </w:r>
     </w:p>
-    <w:p>
-      <w:pPr>
-        <w:autoSpaceDE w:val="0"/>
-        <w:autoSpaceDN w:val="0"/>
-        <w:adjustRightInd w:val="0"/>
-        <w:spacing w:after="0" w:line="240" w:lineRule="auto"/>
-        <w:ind w:left="720"/>
-        <w:rPr>
-          <w:rFonts w:ascii="IBMPlexSans" w:hAnsi="IBMPlexSans" w:cs="IBMPlexSans"/>
-          <w:color w:val="000000"/>
-          <w:kern w:val="0"/>
-          <w:sz w:val="24"/>
-          <w:szCs w:val="24"/>
-        </w:rPr>
-      </w:pPr>
-    </w:p>
-    <w:p>
-      <w:pPr>
-        <w:autoSpaceDE w:val="0"/>
-        <w:autoSpaceDN w:val="0"/>
-        <w:adjustRightInd w:val="0"/>
-        <w:spacing w:after="0" w:line="240" w:lineRule="auto"/>
-        <w:rPr>
-          <w:rFonts w:ascii="IBMPlexSans" w:hAnsi="IBMPlexSans" w:cs="IBMPlexSans"/>
-          <w:kern w:val="0"/>
-          <w:sz w:val="24"/>
-          <w:szCs w:val="24"/>
-        </w:rPr>
-      </w:pPr>
-      <w:r>
-        <w:rPr>
-          <w:rFonts w:ascii="IBMPlexSans" w:hAnsi="IBMPlexSans" w:cs="IBMPlexSans"/>
-          <w:kern w:val="0"/>
-          <w:sz w:val="24"/>
-          <w:szCs w:val="24"/>
-        </w:rPr>
-        <w:t>You will see connection details that look like the example below:</w:t>
-      </w:r>
-    </w:p>
-    <w:p>
-      <w:pPr>
-        <w:autoSpaceDE w:val="0"/>
-        <w:autoSpaceDN w:val="0"/>
-        <w:adjustRightInd w:val="0"/>
-        <w:spacing w:after="0" w:line="240" w:lineRule="auto"/>
-        <w:ind w:left="720"/>
-        <w:rPr>
-          <w:rFonts w:ascii="IBMPlexSans" w:hAnsi="IBMPlexSans" w:cs="IBMPlexSans"/>
-          <w:color w:val="000000"/>
-          <w:kern w:val="0"/>
-          <w:sz w:val="24"/>
-          <w:szCs w:val="24"/>
-        </w:rPr>
-      </w:pPr>
-      <w:r>
-        <w:rPr>
-          <w:rFonts w:ascii="IBMPlexSans" w:hAnsi="IBMPlexSans" w:cs="IBMPlexSans"/>
-          <w:noProof/>
-          <w:color w:val="000000"/>
-          <w:kern w:val="0"/>
-          <w:sz w:val="24"/>
-          <w:szCs w:val="24"/>
-        </w:rPr>
+    <w:p/>
+    <w:p>
+      <w:r>
+        <w:t xml:space="preserve">You will see </w:t>
+      </w:r>
+      <w:r>
+        <w:t>connec</w:t>
+      </w:r>
+      <w:r>
+        <w:t>tion</w:t>
+      </w:r>
+      <w:r>
+        <w:t xml:space="preserve"> details that look like th</w:t>
+      </w:r>
+      <w:r>
+        <w:t xml:space="preserve">is: </w:t>
+      </w:r>
+    </w:p>
+    <w:p>
+      <w:r>
         <w:drawing>
-          <wp:inline distT="0" distB="0" distL="0" distR="0" wp14:anchorId="29A675EF" wp14:editId="72072B49">
-            <wp:extent cx="3400900" cy="1352739"/>
-            <wp:effectExtent l="0" t="0" r="9525" b="0"/>
-            <wp:docPr id="1031789057" name="Picture 1" descr="A screenshot of a computer error message&#10;&#10;Description automatically generated"/>
+          <wp:inline distT="0" distB="0" distL="0" distR="0" wp14:anchorId="70401091" wp14:editId="64C8822F">
+            <wp:extent cx="4172532" cy="1705213"/>
+            <wp:effectExtent l="0" t="0" r="0" b="9525"/>
+            <wp:docPr id="149164275" name="Picture 1" descr="A screenshot of a computer error&#10;&#10;Description automatically generated"/>
             <wp:cNvGraphicFramePr>
               <a:graphicFrameLocks xmlns:a="http://schemas.openxmlformats.org/drawingml/2006/main" noChangeAspect="1"/>
             </wp:cNvGraphicFramePr>
@@ -306,7 +206,7 @@
               <a:graphicData uri="http://schemas.openxmlformats.org/drawingml/2006/picture">
                 <pic:pic xmlns:pic="http://schemas.openxmlformats.org/drawingml/2006/picture">
                   <pic:nvPicPr>
-                    <pic:cNvPr id="1031789057" name="Picture 1" descr="A screenshot of a computer error message&#10;&#10;Description automatically generated"/>
+                    <pic:cNvPr id="149164275" name="Picture 1" descr="A screenshot of a computer error&#10;&#10;Description automatically generated"/>
                     <pic:cNvPicPr/>
                   </pic:nvPicPr>
                   <pic:blipFill>
@@ -318,7 +218,7 @@
                   <pic:spPr>
                     <a:xfrm>
                       <a:off x="0" y="0"/>
-                      <a:ext cx="3400900" cy="1352739"/>
+                      <a:ext cx="4172532" cy="1705213"/>
                     </a:xfrm>
                     <a:prstGeom prst="rect">
                       <a:avLst/>
@@ -331,39 +231,19 @@
         </w:drawing>
       </w:r>
     </w:p>
-    <w:p>
-      <w:pPr>
-        <w:autoSpaceDE w:val="0"/>
-        <w:autoSpaceDN w:val="0"/>
-        <w:adjustRightInd w:val="0"/>
-        <w:spacing w:after="0" w:line="240" w:lineRule="auto"/>
-        <w:ind w:left="720"/>
-        <w:rPr>
-          <w:rFonts w:ascii="IBMPlexSans" w:hAnsi="IBMPlexSans" w:cs="IBMPlexSans"/>
-          <w:color w:val="000000"/>
-          <w:kern w:val="0"/>
-          <w:sz w:val="24"/>
-          <w:szCs w:val="24"/>
-        </w:rPr>
-      </w:pPr>
-    </w:p>
-    <w:p>
-      <w:pPr>
-        <w:autoSpaceDE w:val="0"/>
-        <w:autoSpaceDN w:val="0"/>
-        <w:adjustRightInd w:val="0"/>
-        <w:spacing w:after="0" w:line="240" w:lineRule="auto"/>
-        <w:rPr>
-          <w:rFonts w:ascii="IBMPlexSans" w:hAnsi="IBMPlexSans" w:cs="IBMPlexSans"/>
-          <w:kern w:val="0"/>
-        </w:rPr>
-      </w:pPr>
-      <w:r>
-        <w:rPr>
-          <w:rFonts w:ascii="IBMPlexSans" w:hAnsi="IBMPlexSans" w:cs="IBMPlexSans"/>
-          <w:kern w:val="0"/>
-        </w:rPr>
-        <w:t>Here is how to use them.</w:t>
+    <w:p/>
+    <w:p>
+      <w:r>
+        <w:br w:type="page"/>
+      </w:r>
+    </w:p>
+    <w:p>
+      <w:r>
+        <w:lastRenderedPageBreak/>
+        <w:t>Here is how to use th</w:t>
+      </w:r>
+      <w:r>
+        <w:t xml:space="preserve">e credentials: </w:t>
       </w:r>
     </w:p>
     <w:p>
@@ -371,37 +251,23 @@
         <w:pStyle w:val="ListParagraph"/>
         <w:numPr>
           <w:ilvl w:val="0"/>
-          <w:numId w:val="1"/>
+          <w:numId w:val="2"/>
         </w:numPr>
-        <w:autoSpaceDE w:val="0"/>
-        <w:autoSpaceDN w:val="0"/>
-        <w:adjustRightInd w:val="0"/>
-        <w:spacing w:after="0" w:line="240" w:lineRule="auto"/>
-        <w:rPr>
-          <w:rFonts w:ascii="IBMPlexSans" w:hAnsi="IBMPlexSans" w:cs="IBMPlexSans"/>
-          <w:kern w:val="0"/>
-        </w:rPr>
-      </w:pPr>
-      <w:r>
-        <w:rPr>
-          <w:rFonts w:ascii="IBMPlexSans" w:hAnsi="IBMPlexSans" w:cs="IBMPlexSans"/>
-          <w:kern w:val="0"/>
-        </w:rPr>
-        <w:t>Copy the address that appears beneath “URL” in the connection details and paste it into the address bar</w:t>
-      </w:r>
-      <w:r>
-        <w:rPr>
-          <w:rFonts w:ascii="IBMPlexSans" w:hAnsi="IBMPlexSans" w:cs="IBMPlexSans"/>
-          <w:kern w:val="0"/>
-        </w:rPr>
+      </w:pPr>
+      <w:r>
+        <w:t>Copy the address that appears beneath “URL” in the connec</w:t>
+      </w:r>
+      <w:r>
+        <w:t>tion</w:t>
+      </w:r>
+      <w:r>
+        <w:t xml:space="preserve"> details and paste it into the</w:t>
+      </w:r>
+      <w:r>
         <w:t xml:space="preserve"> </w:t>
       </w:r>
       <w:r>
-        <w:rPr>
-          <w:rFonts w:ascii="IBMPlexSans" w:hAnsi="IBMPlexSans" w:cs="IBMPlexSans"/>
-          <w:kern w:val="0"/>
-        </w:rPr>
-        <w:t>of your browser.</w:t>
+        <w:t>address bar of your browser.</w:t>
       </w:r>
     </w:p>
     <w:p>
@@ -409,60 +275,41 @@
         <w:pStyle w:val="ListParagraph"/>
         <w:numPr>
           <w:ilvl w:val="0"/>
-          <w:numId w:val="1"/>
+          <w:numId w:val="2"/>
         </w:numPr>
-        <w:autoSpaceDE w:val="0"/>
-        <w:autoSpaceDN w:val="0"/>
-        <w:adjustRightInd w:val="0"/>
-        <w:spacing w:after="0" w:line="240" w:lineRule="auto"/>
-        <w:rPr>
-          <w:rFonts w:ascii="IBMPlexSans" w:hAnsi="IBMPlexSans" w:cs="IBMPlexSans"/>
-          <w:kern w:val="0"/>
-        </w:rPr>
-      </w:pPr>
-      <w:r>
-        <w:rPr>
-          <w:rFonts w:ascii="IBMPlexSans" w:hAnsi="IBMPlexSans" w:cs="IBMPlexSans"/>
-          <w:kern w:val="0"/>
-        </w:rPr>
-        <w:t>The page will then present a login window. Use the username that appears under "User ID for Web</w:t>
-      </w:r>
-      <w:r>
-        <w:rPr>
-          <w:rFonts w:ascii="IBMPlexSans" w:hAnsi="IBMPlexSans" w:cs="IBMPlexSans"/>
-          <w:kern w:val="0"/>
-        </w:rPr>
+      </w:pPr>
+      <w:r>
+        <w:t>The page will then present a login window. Use the username that appears under "User ID for</w:t>
+      </w:r>
+      <w:r>
         <w:t xml:space="preserve"> </w:t>
       </w:r>
       <w:r>
-        <w:rPr>
-          <w:rFonts w:ascii="IBMPlexSans" w:hAnsi="IBMPlexSans" w:cs="IBMPlexSans"/>
-          <w:kern w:val="0"/>
-        </w:rPr>
-        <w:t>browser" in the connection details and the password that appears under "Password" and click "Log In".</w:t>
-      </w:r>
-    </w:p>
-    <w:p>
-      <w:pPr>
-        <w:autoSpaceDE w:val="0"/>
-        <w:autoSpaceDN w:val="0"/>
-        <w:adjustRightInd w:val="0"/>
-        <w:spacing w:after="0" w:line="240" w:lineRule="auto"/>
-        <w:ind w:left="720"/>
-        <w:rPr>
-          <w:rFonts w:ascii="IBMPlexSans" w:hAnsi="IBMPlexSans" w:cs="IBMPlexSans"/>
-          <w:kern w:val="0"/>
-        </w:rPr>
-      </w:pPr>
-      <w:r>
-        <w:rPr>
-          <w:noProof/>
-        </w:rPr>
+        <w:t>Web browser" in the connec</w:t>
+      </w:r>
+      <w:r>
+        <w:t>ti</w:t>
+      </w:r>
+      <w:r>
+        <w:t>on details and the password that appears under "Password" and</w:t>
+      </w:r>
+      <w:r>
+        <w:t xml:space="preserve"> </w:t>
+      </w:r>
+      <w:r>
+        <w:t>click "Log In".</w:t>
+      </w:r>
+    </w:p>
+    <w:p>
+      <w:pPr>
+        <w:ind w:left="360"/>
+      </w:pPr>
+      <w:r>
         <w:drawing>
-          <wp:inline distT="0" distB="0" distL="0" distR="0" wp14:anchorId="2C782620" wp14:editId="3201162E">
-            <wp:extent cx="2089150" cy="2740262"/>
-            <wp:effectExtent l="0" t="0" r="6350" b="3175"/>
-            <wp:docPr id="1761846877" name="Picture 3"/>
+          <wp:inline distT="0" distB="0" distL="0" distR="0" wp14:anchorId="6747C59D" wp14:editId="4774F685">
+            <wp:extent cx="2600688" cy="3467584"/>
+            <wp:effectExtent l="0" t="0" r="9525" b="0"/>
+            <wp:docPr id="1312353558" name="Picture 1" descr="A screenshot of a computer screen&#10;&#10;Description automatically generated"/>
             <wp:cNvGraphicFramePr>
               <a:graphicFrameLocks xmlns:a="http://schemas.openxmlformats.org/drawingml/2006/main" noChangeAspect="1"/>
             </wp:cNvGraphicFramePr>
@@ -470,36 +317,23 @@
               <a:graphicData uri="http://schemas.openxmlformats.org/drawingml/2006/picture">
                 <pic:pic xmlns:pic="http://schemas.openxmlformats.org/drawingml/2006/picture">
                   <pic:nvPicPr>
-                    <pic:cNvPr id="0" name="Picture 3"/>
-                    <pic:cNvPicPr>
-                      <a:picLocks noChangeAspect="1" noChangeArrowheads="1"/>
-                    </pic:cNvPicPr>
+                    <pic:cNvPr id="1312353558" name="Picture 1" descr="A screenshot of a computer screen&#10;&#10;Description automatically generated"/>
+                    <pic:cNvPicPr/>
                   </pic:nvPicPr>
                   <pic:blipFill>
-                    <a:blip r:embed="rId8" cstate="print">
-                      <a:extLst>
-                        <a:ext uri="{28A0092B-C50C-407E-A947-70E740481C1C}">
-                          <a14:useLocalDpi xmlns:a14="http://schemas.microsoft.com/office/drawing/2010/main" val="0"/>
-                        </a:ext>
-                      </a:extLst>
-                    </a:blip>
-                    <a:srcRect/>
+                    <a:blip r:embed="rId8"/>
                     <a:stretch>
                       <a:fillRect/>
                     </a:stretch>
                   </pic:blipFill>
-                  <pic:spPr bwMode="auto">
+                  <pic:spPr>
                     <a:xfrm>
                       <a:off x="0" y="0"/>
-                      <a:ext cx="2089150" cy="2740262"/>
+                      <a:ext cx="2600688" cy="3467584"/>
                     </a:xfrm>
                     <a:prstGeom prst="rect">
                       <a:avLst/>
                     </a:prstGeom>
-                    <a:noFill/>
-                    <a:ln>
-                      <a:noFill/>
-                    </a:ln>
                   </pic:spPr>
                 </pic:pic>
               </a:graphicData>
@@ -521,16 +355,16 @@
 <file path=word/numbering.xml><?xml version="1.0" encoding="utf-8"?>
 <w:numbering xmlns:wpc="http://schemas.microsoft.com/office/word/2010/wordprocessingCanvas" xmlns:cx="http://schemas.microsoft.com/office/drawing/2014/chartex" xmlns:cx1="http://schemas.microsoft.com/office/drawing/2015/9/8/chartex" xmlns:cx2="http://schemas.microsoft.com/office/drawing/2015/10/21/chartex" xmlns:cx3="http://schemas.microsoft.com/office/drawing/2016/5/9/chartex" xmlns:cx4="http://schemas.microsoft.com/office/drawing/2016/5/10/chartex" xmlns:cx5="http://schemas.microsoft.com/office/drawing/2016/5/11/chartex" xmlns:cx6="http://schemas.microsoft.com/office/drawing/2016/5/12/chartex" xmlns:cx7="http://schemas.microsoft.com/office/drawing/2016/5/13/chartex" xmlns:cx8="http://schemas.microsoft.com/office/drawing/2016/5/14/chartex" xmlns:mc="http://schemas.openxmlformats.org/markup-compatibility/2006" xmlns:aink="http://schemas.microsoft.com/office/drawing/2016/ink" xmlns:am3d="http://schemas.microsoft.com/office/drawing/2017/model3d" xmlns:o="urn:schemas-microsoft-com:office:office" xmlns:oel="http://schemas.microsoft.com/office/2019/extlst" xmlns:r="http://schemas.openxmlformats.org/officeDocument/2006/relationships" xmlns:m="http://schemas.openxmlformats.org/officeDocument/2006/math" xmlns:v="urn:schemas-microsoft-com:vml" xmlns:wp14="http://schemas.microsoft.com/office/word/2010/wordprocessingDrawing" xmlns:wp="http://schemas.openxmlformats.org/drawingml/2006/wordprocessingDrawing" xmlns:w10="urn:schemas-microsoft-com:office:word" xmlns:w="http://schemas.openxmlformats.org/wordprocessingml/2006/main" xmlns:w14="http://schemas.microsoft.com/office/word/2010/wordml" xmlns:w15="http://schemas.microsoft.com/office/word/2012/wordml" xmlns:w16cex="http://schemas.microsoft.com/office/word/2018/wordml/cex" xmlns:w16cid="http://schemas.microsoft.com/office/word/2016/wordml/cid" xmlns:w16="http://schemas.microsoft.com/office/word/2018/wordml" xmlns:w16sdtdh="http://schemas.microsoft.com/office/word/2020/wordml/sdtdatahash" xmlns:w16se="http://schemas.microsoft.com/office/word/2015/wordml/symex" xmlns:wpg="http://schemas.microsoft.com/office/word/2010/wordprocessingGroup" xmlns:wpi="http://schemas.microsoft.com/office/word/2010/wordprocessingInk" xmlns:wne="http://schemas.microsoft.com/office/word/2006/wordml" xmlns:wps="http://schemas.microsoft.com/office/word/2010/wordprocessingShape" mc:Ignorable="w14 w15 w16se w16cid w16 w16cex w16sdtdh wp14">
   <w:abstractNum w:abstractNumId="0" w15:restartNumberingAfterBreak="0">
-    <w:nsid w:val="193E0239"/>
+    <w:nsid w:val="143C6E94"/>
     <w:multiLevelType w:val="hybridMultilevel"/>
-    <w:tmpl w:val="ECD67492"/>
+    <w:tmpl w:val="CDB2D04A"/>
     <w:lvl w:ilvl="0" w:tplc="04090001">
       <w:start w:val="1"/>
       <w:numFmt w:val="bullet"/>
       <w:lvlText w:val=""/>
       <w:lvlJc w:val="left"/>
       <w:pPr>
-        <w:ind w:left="720" w:hanging="360"/>
+        <w:ind w:left="1440" w:hanging="360"/>
       </w:pPr>
       <w:rPr>
         <w:rFonts w:ascii="Symbol" w:hAnsi="Symbol" w:hint="default"/>
@@ -542,7 +376,7 @@
       <w:lvlText w:val="o"/>
       <w:lvlJc w:val="left"/>
       <w:pPr>
-        <w:ind w:left="1440" w:hanging="360"/>
+        <w:ind w:left="2160" w:hanging="360"/>
       </w:pPr>
       <w:rPr>
         <w:rFonts w:ascii="Courier New" w:hAnsi="Courier New" w:cs="Courier New" w:hint="default"/>
@@ -554,7 +388,7 @@
       <w:lvlText w:val=""/>
       <w:lvlJc w:val="left"/>
       <w:pPr>
-        <w:ind w:left="2160" w:hanging="360"/>
+        <w:ind w:left="2880" w:hanging="360"/>
       </w:pPr>
       <w:rPr>
         <w:rFonts w:ascii="Wingdings" w:hAnsi="Wingdings" w:hint="default"/>
@@ -566,7 +400,7 @@
       <w:lvlText w:val=""/>
       <w:lvlJc w:val="left"/>
       <w:pPr>
-        <w:ind w:left="2880" w:hanging="360"/>
+        <w:ind w:left="3600" w:hanging="360"/>
       </w:pPr>
       <w:rPr>
         <w:rFonts w:ascii="Symbol" w:hAnsi="Symbol" w:hint="default"/>
@@ -578,7 +412,7 @@
       <w:lvlText w:val="o"/>
       <w:lvlJc w:val="left"/>
       <w:pPr>
-        <w:ind w:left="3600" w:hanging="360"/>
+        <w:ind w:left="4320" w:hanging="360"/>
       </w:pPr>
       <w:rPr>
         <w:rFonts w:ascii="Courier New" w:hAnsi="Courier New" w:cs="Courier New" w:hint="default"/>
@@ -590,7 +424,7 @@
       <w:lvlText w:val=""/>
       <w:lvlJc w:val="left"/>
       <w:pPr>
-        <w:ind w:left="4320" w:hanging="360"/>
+        <w:ind w:left="5040" w:hanging="360"/>
       </w:pPr>
       <w:rPr>
         <w:rFonts w:ascii="Wingdings" w:hAnsi="Wingdings" w:hint="default"/>
@@ -602,7 +436,7 @@
       <w:lvlText w:val=""/>
       <w:lvlJc w:val="left"/>
       <w:pPr>
-        <w:ind w:left="5040" w:hanging="360"/>
+        <w:ind w:left="5760" w:hanging="360"/>
       </w:pPr>
       <w:rPr>
         <w:rFonts w:ascii="Symbol" w:hAnsi="Symbol" w:hint="default"/>
@@ -614,7 +448,7 @@
       <w:lvlText w:val="o"/>
       <w:lvlJc w:val="left"/>
       <w:pPr>
-        <w:ind w:left="5760" w:hanging="360"/>
+        <w:ind w:left="6480" w:hanging="360"/>
       </w:pPr>
       <w:rPr>
         <w:rFonts w:ascii="Courier New" w:hAnsi="Courier New" w:cs="Courier New" w:hint="default"/>
@@ -626,15 +460,130 @@
       <w:lvlText w:val=""/>
       <w:lvlJc w:val="left"/>
       <w:pPr>
-        <w:ind w:left="6480" w:hanging="360"/>
+        <w:ind w:left="7200" w:hanging="360"/>
       </w:pPr>
       <w:rPr>
         <w:rFonts w:ascii="Wingdings" w:hAnsi="Wingdings" w:hint="default"/>
       </w:rPr>
     </w:lvl>
   </w:abstractNum>
-  <w:num w:numId="1" w16cid:durableId="668560648">
+  <w:abstractNum w:abstractNumId="1" w15:restartNumberingAfterBreak="0">
+    <w:nsid w:val="26AF31FB"/>
+    <w:multiLevelType w:val="hybridMultilevel"/>
+    <w:tmpl w:val="EAB240A8"/>
+    <w:lvl w:ilvl="0" w:tplc="167E4FE6">
+      <w:numFmt w:val="bullet"/>
+      <w:lvlText w:val="•"/>
+      <w:lvlJc w:val="left"/>
+      <w:pPr>
+        <w:ind w:left="360" w:hanging="360"/>
+      </w:pPr>
+      <w:rPr>
+        <w:rFonts w:ascii="Calibri" w:eastAsiaTheme="minorHAnsi" w:hAnsi="Calibri" w:cs="Calibri" w:hint="default"/>
+      </w:rPr>
+    </w:lvl>
+    <w:lvl w:ilvl="1" w:tplc="04090003" w:tentative="1">
+      <w:start w:val="1"/>
+      <w:numFmt w:val="bullet"/>
+      <w:lvlText w:val="o"/>
+      <w:lvlJc w:val="left"/>
+      <w:pPr>
+        <w:ind w:left="1080" w:hanging="360"/>
+      </w:pPr>
+      <w:rPr>
+        <w:rFonts w:ascii="Courier New" w:hAnsi="Courier New" w:cs="Courier New" w:hint="default"/>
+      </w:rPr>
+    </w:lvl>
+    <w:lvl w:ilvl="2" w:tplc="04090005" w:tentative="1">
+      <w:start w:val="1"/>
+      <w:numFmt w:val="bullet"/>
+      <w:lvlText w:val=""/>
+      <w:lvlJc w:val="left"/>
+      <w:pPr>
+        <w:ind w:left="1800" w:hanging="360"/>
+      </w:pPr>
+      <w:rPr>
+        <w:rFonts w:ascii="Wingdings" w:hAnsi="Wingdings" w:hint="default"/>
+      </w:rPr>
+    </w:lvl>
+    <w:lvl w:ilvl="3" w:tplc="04090001" w:tentative="1">
+      <w:start w:val="1"/>
+      <w:numFmt w:val="bullet"/>
+      <w:lvlText w:val=""/>
+      <w:lvlJc w:val="left"/>
+      <w:pPr>
+        <w:ind w:left="2520" w:hanging="360"/>
+      </w:pPr>
+      <w:rPr>
+        <w:rFonts w:ascii="Symbol" w:hAnsi="Symbol" w:hint="default"/>
+      </w:rPr>
+    </w:lvl>
+    <w:lvl w:ilvl="4" w:tplc="04090003" w:tentative="1">
+      <w:start w:val="1"/>
+      <w:numFmt w:val="bullet"/>
+      <w:lvlText w:val="o"/>
+      <w:lvlJc w:val="left"/>
+      <w:pPr>
+        <w:ind w:left="3240" w:hanging="360"/>
+      </w:pPr>
+      <w:rPr>
+        <w:rFonts w:ascii="Courier New" w:hAnsi="Courier New" w:cs="Courier New" w:hint="default"/>
+      </w:rPr>
+    </w:lvl>
+    <w:lvl w:ilvl="5" w:tplc="04090005" w:tentative="1">
+      <w:start w:val="1"/>
+      <w:numFmt w:val="bullet"/>
+      <w:lvlText w:val=""/>
+      <w:lvlJc w:val="left"/>
+      <w:pPr>
+        <w:ind w:left="3960" w:hanging="360"/>
+      </w:pPr>
+      <w:rPr>
+        <w:rFonts w:ascii="Wingdings" w:hAnsi="Wingdings" w:hint="default"/>
+      </w:rPr>
+    </w:lvl>
+    <w:lvl w:ilvl="6" w:tplc="04090001" w:tentative="1">
+      <w:start w:val="1"/>
+      <w:numFmt w:val="bullet"/>
+      <w:lvlText w:val=""/>
+      <w:lvlJc w:val="left"/>
+      <w:pPr>
+        <w:ind w:left="4680" w:hanging="360"/>
+      </w:pPr>
+      <w:rPr>
+        <w:rFonts w:ascii="Symbol" w:hAnsi="Symbol" w:hint="default"/>
+      </w:rPr>
+    </w:lvl>
+    <w:lvl w:ilvl="7" w:tplc="04090003" w:tentative="1">
+      <w:start w:val="1"/>
+      <w:numFmt w:val="bullet"/>
+      <w:lvlText w:val="o"/>
+      <w:lvlJc w:val="left"/>
+      <w:pPr>
+        <w:ind w:left="5400" w:hanging="360"/>
+      </w:pPr>
+      <w:rPr>
+        <w:rFonts w:ascii="Courier New" w:hAnsi="Courier New" w:cs="Courier New" w:hint="default"/>
+      </w:rPr>
+    </w:lvl>
+    <w:lvl w:ilvl="8" w:tplc="04090005" w:tentative="1">
+      <w:start w:val="1"/>
+      <w:numFmt w:val="bullet"/>
+      <w:lvlText w:val=""/>
+      <w:lvlJc w:val="left"/>
+      <w:pPr>
+        <w:ind w:left="6120" w:hanging="360"/>
+      </w:pPr>
+      <w:rPr>
+        <w:rFonts w:ascii="Wingdings" w:hAnsi="Wingdings" w:hint="default"/>
+      </w:rPr>
+    </w:lvl>
+  </w:abstractNum>
+  <w:num w:numId="1" w16cid:durableId="1402174696">
     <w:abstractNumId w:val="0"/>
+  </w:num>
+  <w:num w:numId="2" w16cid:durableId="445779748">
+    <w:abstractNumId w:val="1"/>
   </w:num>
 </w:numbering>
 </file>
@@ -1039,6 +988,7 @@
   <w:style w:type="paragraph" w:default="1" w:styleId="Normal">
     <w:name w:val="Normal"/>
     <w:qFormat/>
+    <w:rsid w:val="003C59FD"/>
   </w:style>
   <w:style w:type="character" w:default="1" w:styleId="DefaultParagraphFont">
     <w:name w:val="Default Paragraph Font"/>
@@ -1072,7 +1022,7 @@
     <w:basedOn w:val="DefaultParagraphFont"/>
     <w:uiPriority w:val="99"/>
     <w:unhideWhenUsed/>
-    <w:rsid w:val="00ED6A5A"/>
+    <w:rsid w:val="003C59FD"/>
     <w:rPr>
       <w:color w:val="0563C1" w:themeColor="hyperlink"/>
       <w:u w:val="single"/>
@@ -1084,7 +1034,7 @@
     <w:uiPriority w:val="99"/>
     <w:semiHidden/>
     <w:unhideWhenUsed/>
-    <w:rsid w:val="00ED6A5A"/>
+    <w:rsid w:val="003C59FD"/>
     <w:rPr>
       <w:color w:val="605E5C"/>
       <w:shd w:val="clear" w:color="auto" w:fill="E1DFDD"/>
@@ -1095,7 +1045,7 @@
     <w:basedOn w:val="Normal"/>
     <w:uiPriority w:val="34"/>
     <w:qFormat/>
-    <w:rsid w:val="00BF159F"/>
+    <w:rsid w:val="007F14D2"/>
     <w:pPr>
       <w:ind w:left="720"/>
       <w:contextualSpacing/>

--- a/Lab Environment Connection Instructions.docx
+++ b/Lab Environment Connection Instructions.docx
@@ -18,27 +18,24 @@
           <w:sz w:val="44"/>
           <w:szCs w:val="44"/>
         </w:rPr>
-        <w:t>Lab Environment Conn</w:t>
-      </w:r>
-      <w:r>
-        <w:rPr>
-          <w:b/>
-          <w:bCs/>
-          <w:sz w:val="44"/>
-          <w:szCs w:val="44"/>
-        </w:rPr>
-        <w:t xml:space="preserve">ection Instructions </w:t>
+        <w:t xml:space="preserve">Lab Environment Connection Instructions </w:t>
       </w:r>
     </w:p>
     <w:p>
       <w:r>
         <w:t xml:space="preserve">Open a browser window and enter URL </w:t>
       </w:r>
-      <w:proofErr w:type="gramStart"/>
-      <w:r>
-        <w:t>h3ps://emitchj.github.io/WSC-CICSzVA-RegistraDon/</w:t>
-      </w:r>
-      <w:proofErr w:type="gramEnd"/>
+      <w:hyperlink r:id="rId5" w:history="1">
+        <w:r>
+          <w:rPr>
+            <w:rStyle w:val="Hyperlink"/>
+          </w:rPr>
+          <w:t>https://emitchj.github.io/WSC-CICSzVA-Registration/</w:t>
+        </w:r>
+      </w:hyperlink>
+      <w:r>
+        <w:t xml:space="preserve"> </w:t>
+      </w:r>
     </w:p>
     <w:p>
       <w:r>
@@ -101,7 +98,7 @@
       <w:r>
         <w:t xml:space="preserve"> </w:t>
       </w:r>
-      <w:hyperlink r:id="rId5" w:history="1">
+      <w:hyperlink r:id="rId6" w:history="1">
         <w:r>
           <w:rPr>
             <w:rStyle w:val="Hyperlink"/>
@@ -115,19 +112,7 @@
     </w:p>
     <w:p>
       <w:r>
-        <w:t>Under the sec</w:t>
-      </w:r>
-      <w:r>
-        <w:t xml:space="preserve">tion entitled </w:t>
-      </w:r>
-      <w:r>
-        <w:t xml:space="preserve">“Accessing the hands-on lab”, enter your lab </w:t>
-      </w:r>
-      <w:r>
-        <w:t>student id</w:t>
-      </w:r>
-      <w:r>
-        <w:t xml:space="preserve"> in the</w:t>
+        <w:t>Under the section entitled “Accessing the hands-on lab”, enter your lab student id in the</w:t>
       </w:r>
     </w:p>
     <w:p>
@@ -137,6 +122,9 @@
     </w:p>
     <w:p>
       <w:r>
+        <w:rPr>
+          <w:noProof/>
+        </w:rPr>
         <w:drawing>
           <wp:inline distT="0" distB="0" distL="0" distR="0" wp14:anchorId="6C7A2D25" wp14:editId="2622D2E3">
             <wp:extent cx="4344006" cy="1267002"/>
@@ -153,7 +141,7 @@
                     <pic:cNvPicPr/>
                   </pic:nvPicPr>
                   <pic:blipFill>
-                    <a:blip r:embed="rId6"/>
+                    <a:blip r:embed="rId7"/>
                     <a:stretch>
                       <a:fillRect/>
                     </a:stretch>
@@ -177,10 +165,7 @@
     <w:p/>
     <w:p>
       <w:r>
-        <w:t xml:space="preserve">You will see </w:t>
-      </w:r>
-      <w:r>
-        <w:t>connec</w:t>
+        <w:t>You will see connec</w:t>
       </w:r>
       <w:r>
         <w:t>tion</w:t>
@@ -194,6 +179,9 @@
     </w:p>
     <w:p>
       <w:r>
+        <w:rPr>
+          <w:noProof/>
+        </w:rPr>
         <w:drawing>
           <wp:inline distT="0" distB="0" distL="0" distR="0" wp14:anchorId="70401091" wp14:editId="64C8822F">
             <wp:extent cx="4172532" cy="1705213"/>
@@ -210,7 +198,7 @@
                     <pic:cNvPicPr/>
                   </pic:nvPicPr>
                   <pic:blipFill>
-                    <a:blip r:embed="rId7"/>
+                    <a:blip r:embed="rId8"/>
                     <a:stretch>
                       <a:fillRect/>
                     </a:stretch>
@@ -305,6 +293,9 @@
         <w:ind w:left="360"/>
       </w:pPr>
       <w:r>
+        <w:rPr>
+          <w:noProof/>
+        </w:rPr>
         <w:drawing>
           <wp:inline distT="0" distB="0" distL="0" distR="0" wp14:anchorId="6747C59D" wp14:editId="4774F685">
             <wp:extent cx="2600688" cy="3467584"/>
@@ -321,7 +312,7 @@
                     <pic:cNvPicPr/>
                   </pic:nvPicPr>
                   <pic:blipFill>
-                    <a:blip r:embed="rId8"/>
+                    <a:blip r:embed="rId9"/>
                     <a:stretch>
                       <a:fillRect/>
                     </a:stretch>

--- a/Lab Environment Connection Instructions.docx
+++ b/Lab Environment Connection Instructions.docx
@@ -122,14 +122,11 @@
     </w:p>
     <w:p>
       <w:r>
-        <w:rPr>
-          <w:noProof/>
-        </w:rPr>
         <w:drawing>
-          <wp:inline distT="0" distB="0" distL="0" distR="0" wp14:anchorId="6C7A2D25" wp14:editId="2622D2E3">
-            <wp:extent cx="4344006" cy="1267002"/>
-            <wp:effectExtent l="0" t="0" r="0" b="9525"/>
-            <wp:docPr id="1490134891" name="Picture 1" descr="A screen shot of a computer&#10;&#10;Description automatically generated"/>
+          <wp:inline distT="0" distB="0" distL="0" distR="0" wp14:anchorId="33EA009F" wp14:editId="47EE1A92">
+            <wp:extent cx="4323415" cy="1553227"/>
+            <wp:effectExtent l="0" t="0" r="1270" b="8890"/>
+            <wp:docPr id="94217861" name="Picture 1" descr="A screen shot of a computer screen&#10;&#10;Description automatically generated"/>
             <wp:cNvGraphicFramePr>
               <a:graphicFrameLocks xmlns:a="http://schemas.openxmlformats.org/drawingml/2006/main" noChangeAspect="1"/>
             </wp:cNvGraphicFramePr>
@@ -137,7 +134,7 @@
               <a:graphicData uri="http://schemas.openxmlformats.org/drawingml/2006/picture">
                 <pic:pic xmlns:pic="http://schemas.openxmlformats.org/drawingml/2006/picture">
                   <pic:nvPicPr>
-                    <pic:cNvPr id="1490134891" name="Picture 1" descr="A screen shot of a computer&#10;&#10;Description automatically generated"/>
+                    <pic:cNvPr id="94217861" name="Picture 1" descr="A screen shot of a computer screen&#10;&#10;Description automatically generated"/>
                     <pic:cNvPicPr/>
                   </pic:nvPicPr>
                   <pic:blipFill>
@@ -149,7 +146,7 @@
                   <pic:spPr>
                     <a:xfrm>
                       <a:off x="0" y="0"/>
-                      <a:ext cx="4344006" cy="1267002"/>
+                      <a:ext cx="4335186" cy="1557456"/>
                     </a:xfrm>
                     <a:prstGeom prst="rect">
                       <a:avLst/>
